--- a/3GC3_RideThruLife_Document.docx
+++ b/3GC3_RideThruLife_Document.docx
@@ -688,6 +688,26 @@
           <w:sz w:val="24"/>
         </w:rPr>
         <w:t>‘J’ key makes the car jump</w:t>
+      </w:r>
+    </w:p>
+    <w:p>
+      <w:pPr>
+        <w:pStyle w:val="ListParagraph"/>
+        <w:numPr>
+          <w:ilvl w:val="0"/>
+          <w:numId w:val="1"/>
+        </w:numPr>
+        <w:rPr>
+          <w:rFonts w:asciiTheme="majorHAnsi" w:hAnsiTheme="majorHAnsi"/>
+          <w:sz w:val="24"/>
+        </w:rPr>
+      </w:pPr>
+      <w:r>
+        <w:rPr>
+          <w:rFonts w:asciiTheme="majorHAnsi" w:hAnsiTheme="majorHAnsi"/>
+          <w:sz w:val="24"/>
+        </w:rPr>
+        <w:t>Collect all items on the scene by moving the vehicle into them</w:t>
       </w:r>
       <w:bookmarkStart w:id="0" w:name="_GoBack"/>
       <w:bookmarkEnd w:id="0"/>
